--- a/보고서/김선필/13주차.docx
+++ b/보고서/김선필/13주차.docx
@@ -359,6 +359,9 @@
           <w:p>
             <w:pPr>
               <w:jc w:val="center"/>
+              <w:rPr>
+                <w:rFonts w:hint="eastAsia"/>
+              </w:rPr>
             </w:pPr>
             <w:r>
               <w:rPr>
@@ -367,13 +370,38 @@
               <w:t>I</w:t>
             </w:r>
             <w:r>
-              <w:t>OCP</w:t>
-            </w:r>
-            <w:r>
-              <w:rPr>
-                <w:rFonts w:hint="eastAsia"/>
-              </w:rPr>
-              <w:t>를 이용한 다중 접속 구현 완료</w:t>
+              <w:t>OC</w:t>
+            </w:r>
+            <w:r>
+              <w:rPr>
+                <w:rFonts w:hint="eastAsia"/>
+              </w:rPr>
+              <w:t>P 프레임워크</w:t>
+            </w:r>
+          </w:p>
+          <w:p>
+            <w:pPr>
+              <w:jc w:val="center"/>
+            </w:pPr>
+            <w:r>
+              <w:rPr>
+                <w:rFonts w:hint="eastAsia"/>
+              </w:rPr>
+              <w:t xml:space="preserve">IOCP </w:t>
+            </w:r>
+            <w:proofErr w:type="spellStart"/>
+            <w:r>
+              <w:rPr>
+                <w:rFonts w:hint="eastAsia"/>
+              </w:rPr>
+              <w:t>패킷</w:t>
+            </w:r>
+            <w:proofErr w:type="spellEnd"/>
+            <w:r>
+              <w:rPr>
+                <w:rFonts w:hint="eastAsia"/>
+              </w:rPr>
+              <w:t xml:space="preserve"> 프로토콜 정의</w:t>
             </w:r>
           </w:p>
         </w:tc>
@@ -403,33 +431,30 @@
           <w:numId w:val="1"/>
         </w:numPr>
         <w:ind w:leftChars="0"/>
+        <w:rPr>
+          <w:rFonts w:hint="eastAsia"/>
+        </w:rPr>
       </w:pPr>
       <w:r>
         <w:rPr>
           <w:rFonts w:hint="eastAsia"/>
         </w:rPr>
-        <w:t>다중 접속 구현 완료</w:t>
+        <w:t xml:space="preserve">IOCP </w:t>
       </w:r>
+      <w:proofErr w:type="spellStart"/>
       <w:r>
-        <w:t>(</w:t>
+        <w:rPr>
+          <w:rFonts w:hint="eastAsia"/>
+        </w:rPr>
+        <w:t>패킷</w:t>
       </w:r>
+      <w:proofErr w:type="spellEnd"/>
       <w:r>
         <w:rPr>
           <w:rFonts w:hint="eastAsia"/>
         </w:rPr>
-        <w:t>영상</w:t>
+        <w:t xml:space="preserve"> 프로토콜 정의</w:t>
       </w:r>
-      <w:r>
-        <w:t xml:space="preserve"> </w:t>
-      </w:r>
-      <w:r>
-        <w:rPr>
-          <w:rFonts w:hint="eastAsia"/>
-        </w:rPr>
-        <w:t>참조)</w:t>
-      </w:r>
-      <w:bookmarkStart w:id="0" w:name="_GoBack"/>
-      <w:bookmarkEnd w:id="0"/>
     </w:p>
     <w:p>
       <w:pPr>
@@ -439,38 +464,155 @@
           <w:numId w:val="1"/>
         </w:numPr>
         <w:ind w:leftChars="0"/>
+        <w:rPr>
+          <w:rFonts w:hint="eastAsia"/>
+        </w:rPr>
       </w:pPr>
       <w:r>
         <w:rPr>
           <w:rFonts w:hint="eastAsia"/>
         </w:rPr>
-        <w:t xml:space="preserve">유투브 </w:t>
+        <w:pict>
+          <v:shapetype id="_x0000_t75" coordsize="21600,21600" o:spt="75" o:preferrelative="t" path="m@4@5l@4@11@9@11@9@5xe" filled="f" stroked="f">
+            <v:stroke joinstyle="miter"/>
+            <v:formulas>
+              <v:f eqn="if lineDrawn pixelLineWidth 0"/>
+              <v:f eqn="sum @0 1 0"/>
+              <v:f eqn="sum 0 0 @1"/>
+              <v:f eqn="prod @2 1 2"/>
+              <v:f eqn="prod @3 21600 pixelWidth"/>
+              <v:f eqn="prod @3 21600 pixelHeight"/>
+              <v:f eqn="sum @0 0 1"/>
+              <v:f eqn="prod @6 1 2"/>
+              <v:f eqn="prod @7 21600 pixelWidth"/>
+              <v:f eqn="sum @8 21600 0"/>
+              <v:f eqn="prod @7 21600 pixelHeight"/>
+              <v:f eqn="sum @10 21600 0"/>
+            </v:formulas>
+            <v:path o:extrusionok="f" gradientshapeok="t" o:connecttype="rect"/>
+            <o:lock v:ext="edit" aspectratio="t"/>
+          </v:shapetype>
+          <v:shape id="_x0000_i1025" type="#_x0000_t75" style="width:407.25pt;height:112.5pt">
+            <v:imagedata r:id="rId6" o:title="캡처"/>
+          </v:shape>
+        </w:pict>
       </w:r>
-      <w:proofErr w:type="gramStart"/>
+    </w:p>
+    <w:p>
+      <w:pPr>
+        <w:pStyle w:val="a4"/>
+        <w:numPr>
+          <w:ilvl w:val="0"/>
+          <w:numId w:val="1"/>
+        </w:numPr>
+        <w:ind w:leftChars="0"/>
+        <w:rPr>
+          <w:rFonts w:hint="eastAsia"/>
+        </w:rPr>
+      </w:pPr>
       <w:r>
         <w:rPr>
           <w:rFonts w:hint="eastAsia"/>
         </w:rPr>
-        <w:t xml:space="preserve">링크 </w:t>
+        <w:t>IOCP 프레임워크 일부 수정</w:t>
       </w:r>
+    </w:p>
+    <w:p>
+      <w:pPr>
+        <w:pStyle w:val="a4"/>
+        <w:numPr>
+          <w:ilvl w:val="0"/>
+          <w:numId w:val="1"/>
+        </w:numPr>
+        <w:ind w:leftChars="0"/>
+        <w:rPr>
+          <w:rFonts w:hint="eastAsia"/>
+        </w:rPr>
+      </w:pPr>
       <w:r>
-        <w:t>:</w:t>
+        <w:rPr>
+          <w:rFonts w:hint="eastAsia"/>
+        </w:rPr>
+        <w:t xml:space="preserve">프레임워크에 멀티 </w:t>
       </w:r>
-      <w:proofErr w:type="gramEnd"/>
+      <w:proofErr w:type="spellStart"/>
       <w:r>
-        <w:t xml:space="preserve"> </w:t>
+        <w:rPr>
+          <w:rFonts w:hint="eastAsia"/>
+        </w:rPr>
+        <w:t>쓰레드</w:t>
       </w:r>
+      <w:proofErr w:type="spellEnd"/>
       <w:r>
         <w:rPr>
-          <w:rFonts w:ascii="Arial" w:hAnsi="Arial" w:cs="Arial"/>
-          <w:color w:val="333333"/>
-          <w:szCs w:val="20"/>
-          <w:shd w:val="clear" w:color="auto" w:fill="FFFFFF"/>
-        </w:rPr>
-        <w:t> </w:t>
+          <w:rFonts w:hint="eastAsia"/>
+        </w:rPr>
+        <w:t xml:space="preserve"> 함수로 </w:t>
       </w:r>
+      <w:proofErr w:type="spellStart"/>
       <w:r>
-        <w:t xml:space="preserve"> </w:t>
+        <w:rPr>
+          <w:rFonts w:hint="eastAsia"/>
+        </w:rPr>
+        <w:t>리펙토링</w:t>
+      </w:r>
+      <w:proofErr w:type="spellEnd"/>
+      <w:r>
+        <w:rPr>
+          <w:rFonts w:hint="eastAsia"/>
+        </w:rPr>
+        <w:t xml:space="preserve"> 중(</w:t>
+      </w:r>
+      <w:proofErr w:type="spellStart"/>
+      <w:r>
+        <w:rPr>
+          <w:rFonts w:hint="eastAsia"/>
+        </w:rPr>
+        <w:t>WorkerThreads</w:t>
+      </w:r>
+      <w:proofErr w:type="spellEnd"/>
+      <w:r>
+        <w:rPr>
+          <w:rFonts w:hint="eastAsia"/>
+        </w:rPr>
+        <w:t xml:space="preserve">, </w:t>
+      </w:r>
+      <w:proofErr w:type="spellStart"/>
+      <w:r>
+        <w:rPr>
+          <w:rFonts w:hint="eastAsia"/>
+        </w:rPr>
+        <w:t>AcceptThread</w:t>
+      </w:r>
+      <w:proofErr w:type="spellEnd"/>
+      <w:r>
+        <w:rPr>
+          <w:rFonts w:hint="eastAsia"/>
+        </w:rPr>
+        <w:t>)</w:t>
+      </w:r>
+    </w:p>
+    <w:p>
+      <w:pPr>
+        <w:pStyle w:val="a4"/>
+        <w:numPr>
+          <w:ilvl w:val="0"/>
+          <w:numId w:val="1"/>
+        </w:numPr>
+        <w:ind w:leftChars="0"/>
+        <w:rPr>
+          <w:rFonts w:hint="eastAsia"/>
+        </w:rPr>
+      </w:pPr>
+      <w:r>
+        <w:rPr>
+          <w:rFonts w:hint="eastAsia"/>
+        </w:rPr>
+        <w:pict>
+          <v:shape id="_x0000_i1026" type="#_x0000_t75" style="width:269.25pt;height:84pt">
+            <v:imagedata r:id="rId7" o:title="캡처"/>
+          </v:shape>
+        </w:pict>
       </w:r>
     </w:p>
     <w:p>
@@ -532,33 +674,8 @@
               <w:rPr>
                 <w:rFonts w:hint="eastAsia"/>
               </w:rPr>
-              <w:t xml:space="preserve">다중 </w:t>
-            </w:r>
-            <w:proofErr w:type="spellStart"/>
-            <w:r>
-              <w:rPr>
-                <w:rFonts w:hint="eastAsia"/>
-              </w:rPr>
-              <w:t>접속시</w:t>
-            </w:r>
-            <w:proofErr w:type="spellEnd"/>
-            <w:r>
-              <w:rPr>
-                <w:rFonts w:hint="eastAsia"/>
-              </w:rPr>
-              <w:t xml:space="preserve"> 데이터 처리 부분</w:t>
-            </w:r>
-            <w:r>
-              <w:sym w:font="Wingdings" w:char="F0E0"/>
-            </w:r>
-            <w:proofErr w:type="spellStart"/>
-            <w:r>
-              <w:rPr>
-                <w:rFonts w:hint="eastAsia"/>
-              </w:rPr>
-              <w:t>패킷</w:t>
-            </w:r>
-            <w:proofErr w:type="spellEnd"/>
+              <w:t>프레임워크 클래스화</w:t>
+            </w:r>
           </w:p>
         </w:tc>
         <w:tc>
@@ -788,7 +905,51 @@
           <w:p>
             <w:pPr>
               <w:jc w:val="center"/>
-            </w:pPr>
+              <w:rPr>
+                <w:rFonts w:hint="eastAsia"/>
+              </w:rPr>
+            </w:pPr>
+            <w:r>
+              <w:rPr>
+                <w:rFonts w:hint="eastAsia"/>
+              </w:rPr>
+              <w:t>IOCP 프레임워크</w:t>
+            </w:r>
+          </w:p>
+          <w:p>
+            <w:pPr>
+              <w:jc w:val="center"/>
+            </w:pPr>
+            <w:proofErr w:type="spellStart"/>
+            <w:r>
+              <w:rPr>
+                <w:rFonts w:hint="eastAsia"/>
+              </w:rPr>
+              <w:t>패킷</w:t>
+            </w:r>
+            <w:proofErr w:type="spellEnd"/>
+            <w:r>
+              <w:rPr>
+                <w:rFonts w:hint="eastAsia"/>
+              </w:rPr>
+              <w:t xml:space="preserve"> 처리 </w:t>
+            </w:r>
+            <w:proofErr w:type="spellStart"/>
+            <w:r>
+              <w:rPr>
+                <w:rFonts w:hint="eastAsia"/>
+              </w:rPr>
+              <w:t>쓰레드</w:t>
+            </w:r>
+            <w:proofErr w:type="spellEnd"/>
+            <w:r>
+              <w:rPr>
+                <w:rFonts w:hint="eastAsia"/>
+              </w:rPr>
+              <w:t xml:space="preserve"> 지정, 함수 정의</w:t>
+            </w:r>
+            <w:bookmarkStart w:id="0" w:name="_GoBack"/>
+            <w:bookmarkEnd w:id="0"/>
           </w:p>
         </w:tc>
       </w:tr>
@@ -1815,7 +1976,7 @@
   <a:extraClrSchemeLst/>
   <a:extLst>
     <a:ext uri="{05A4C25C-085E-4340-85A3-A5531E510DB2}">
-      <thm15:themeFamily xmlns:thm15="http://schemas.microsoft.com/office/thememl/2012/main" xmlns="" name="Office Theme" id="{62F939B6-93AF-4DB8-9C6B-D6C7DFDC589F}" vid="{4A3C46E8-61CC-4603-A589-7422A47A8E4A}"/>
+      <thm15:themeFamily xmlns="" xmlns:thm15="http://schemas.microsoft.com/office/thememl/2012/main" name="Office Theme" id="{62F939B6-93AF-4DB8-9C6B-D6C7DFDC589F}" vid="{4A3C46E8-61CC-4603-A589-7422A47A8E4A}"/>
     </a:ext>
   </a:extLst>
 </a:theme>

--- a/보고서/김선필/13주차.docx
+++ b/보고서/김선필/13주차.docx
@@ -359,9 +359,6 @@
           <w:p>
             <w:pPr>
               <w:jc w:val="center"/>
-              <w:rPr>
-                <w:rFonts w:hint="eastAsia"/>
-              </w:rPr>
             </w:pPr>
             <w:r>
               <w:rPr>
@@ -431,9 +428,6 @@
           <w:numId w:val="1"/>
         </w:numPr>
         <w:ind w:leftChars="0"/>
-        <w:rPr>
-          <w:rFonts w:hint="eastAsia"/>
-        </w:rPr>
       </w:pPr>
       <w:r>
         <w:rPr>
@@ -464,14 +458,8 @@
           <w:numId w:val="1"/>
         </w:numPr>
         <w:ind w:leftChars="0"/>
-        <w:rPr>
-          <w:rFonts w:hint="eastAsia"/>
-        </w:rPr>
       </w:pPr>
       <w:r>
-        <w:rPr>
-          <w:rFonts w:hint="eastAsia"/>
-        </w:rPr>
         <w:pict>
           <v:shapetype id="_x0000_t75" coordsize="21600,21600" o:spt="75" o:preferrelative="t" path="m@4@5l@4@11@9@11@9@5xe" filled="f" stroked="f">
             <v:stroke joinstyle="miter"/>
@@ -506,9 +494,6 @@
           <w:numId w:val="1"/>
         </w:numPr>
         <w:ind w:leftChars="0"/>
-        <w:rPr>
-          <w:rFonts w:hint="eastAsia"/>
-        </w:rPr>
       </w:pPr>
       <w:r>
         <w:rPr>
@@ -525,9 +510,6 @@
           <w:numId w:val="1"/>
         </w:numPr>
         <w:ind w:leftChars="0"/>
-        <w:rPr>
-          <w:rFonts w:hint="eastAsia"/>
-        </w:rPr>
       </w:pPr>
       <w:r>
         <w:rPr>
@@ -605,15 +587,65 @@
         </w:rPr>
       </w:pPr>
       <w:r>
-        <w:rPr>
-          <w:rFonts w:hint="eastAsia"/>
-        </w:rPr>
         <w:pict>
           <v:shape id="_x0000_i1026" type="#_x0000_t75" style="width:269.25pt;height:84pt">
             <v:imagedata r:id="rId7" o:title="캡처"/>
           </v:shape>
         </w:pict>
       </w:r>
+    </w:p>
+    <w:p>
+      <w:pPr>
+        <w:pStyle w:val="a4"/>
+        <w:numPr>
+          <w:ilvl w:val="0"/>
+          <w:numId w:val="1"/>
+        </w:numPr>
+        <w:ind w:leftChars="0"/>
+      </w:pPr>
+      <w:proofErr w:type="spellStart"/>
+      <w:r>
+        <w:rPr>
+          <w:rFonts w:hint="eastAsia"/>
+        </w:rPr>
+        <w:t>유튜브</w:t>
+      </w:r>
+      <w:proofErr w:type="spellEnd"/>
+      <w:r>
+        <w:rPr>
+          <w:rFonts w:hint="eastAsia"/>
+        </w:rPr>
+        <w:t xml:space="preserve"> </w:t>
+      </w:r>
+      <w:proofErr w:type="gramStart"/>
+      <w:r>
+        <w:rPr>
+          <w:rFonts w:hint="eastAsia"/>
+        </w:rPr>
+        <w:t>영상 :</w:t>
+      </w:r>
+      <w:proofErr w:type="gramEnd"/>
+      <w:r>
+        <w:rPr>
+          <w:rFonts w:hint="eastAsia"/>
+        </w:rPr>
+        <w:t xml:space="preserve"> </w:t>
+      </w:r>
+      <w:hyperlink r:id="rId8" w:tgtFrame="_blank" w:history="1">
+        <w:r>
+          <w:rPr>
+            <w:rStyle w:val="a5"/>
+            <w:rFonts w:ascii="Arial" w:hAnsi="Arial" w:cs="Arial"/>
+            <w:color w:val="167AC6"/>
+            <w:szCs w:val="20"/>
+            <w:bdr w:val="none" w:sz="0" w:space="0" w:color="auto" w:frame="1"/>
+            <w:shd w:val="clear" w:color="auto" w:fill="FFFFFF"/>
+          </w:rPr>
+          <w:t>https://youtu.be/nSzl2tunV48</w:t>
+        </w:r>
+      </w:hyperlink>
+      <w:bookmarkStart w:id="0" w:name="_GoBack"/>
+      <w:bookmarkEnd w:id="0"/>
     </w:p>
     <w:p>
       <w:pPr>
@@ -905,9 +937,6 @@
           <w:p>
             <w:pPr>
               <w:jc w:val="center"/>
-              <w:rPr>
-                <w:rFonts w:hint="eastAsia"/>
-              </w:rPr>
             </w:pPr>
             <w:r>
               <w:rPr>
@@ -948,8 +977,6 @@
               </w:rPr>
               <w:t xml:space="preserve"> 지정, 함수 정의</w:t>
             </w:r>
-            <w:bookmarkStart w:id="0" w:name="_GoBack"/>
-            <w:bookmarkEnd w:id="0"/>
           </w:p>
         </w:tc>
       </w:tr>
@@ -1976,7 +2003,7 @@
   <a:extraClrSchemeLst/>
   <a:extLst>
     <a:ext uri="{05A4C25C-085E-4340-85A3-A5531E510DB2}">
-      <thm15:themeFamily xmlns="" xmlns:thm15="http://schemas.microsoft.com/office/thememl/2012/main" name="Office Theme" id="{62F939B6-93AF-4DB8-9C6B-D6C7DFDC589F}" vid="{4A3C46E8-61CC-4603-A589-7422A47A8E4A}"/>
+      <thm15:themeFamily xmlns:thm15="http://schemas.microsoft.com/office/thememl/2012/main" xmlns="" name="Office Theme" id="{62F939B6-93AF-4DB8-9C6B-D6C7DFDC589F}" vid="{4A3C46E8-61CC-4603-A589-7422A47A8E4A}"/>
     </a:ext>
   </a:extLst>
 </a:theme>
